--- a/Abstract.docx
+++ b/Abstract.docx
@@ -55,6 +55,65 @@
           <w:shd w:val="clear" w:color="auto" w:fill="FFFFFF"/>
         </w:rPr>
         <w:t xml:space="preserve"> </w:t>
+      </w:r>
+    </w:p>
+    <w:p>
+      <w:pPr>
+        <w:rPr>
+          <w:spacing w:val="-4"/>
+          <w:sz w:val="33"/>
+          <w:szCs w:val="33"/>
+          <w:shd w:val="clear" w:color="auto" w:fill="FFFFFF"/>
+        </w:rPr>
+      </w:pPr>
+    </w:p>
+    <w:p>
+      <w:pPr>
+        <w:rPr>
+          <w:spacing w:val="-4"/>
+          <w:sz w:val="33"/>
+          <w:szCs w:val="33"/>
+          <w:shd w:val="clear" w:color="auto" w:fill="FFFFFF"/>
+        </w:rPr>
+      </w:pPr>
+    </w:p>
+    <w:p>
+      <w:pPr>
+        <w:rPr>
+          <w:spacing w:val="-4"/>
+          <w:sz w:val="33"/>
+          <w:szCs w:val="33"/>
+          <w:shd w:val="clear" w:color="auto" w:fill="FFFFFF"/>
+        </w:rPr>
+      </w:pPr>
+      <w:r>
+        <w:rPr>
+          <w:spacing w:val="-4"/>
+          <w:sz w:val="33"/>
+          <w:szCs w:val="33"/>
+          <w:shd w:val="clear" w:color="auto" w:fill="FFFFFF"/>
+        </w:rPr>
+        <w:t xml:space="preserve">We are living in the era of </w:t>
+      </w:r>
+      <w:proofErr w:type="spellStart"/>
+      <w:r>
+        <w:rPr>
+          <w:spacing w:val="-4"/>
+          <w:sz w:val="33"/>
+          <w:szCs w:val="33"/>
+          <w:shd w:val="clear" w:color="auto" w:fill="FFFFFF"/>
+        </w:rPr>
+        <w:t>techonology</w:t>
+      </w:r>
+      <w:proofErr w:type="spellEnd"/>
+      <w:r>
+        <w:rPr>
+          <w:spacing w:val="-4"/>
+          <w:sz w:val="33"/>
+          <w:szCs w:val="33"/>
+          <w:shd w:val="clear" w:color="auto" w:fill="FFFFFF"/>
+        </w:rPr>
+        <w:t>…to c</w:t>
       </w:r>
       <w:bookmarkStart w:id="0" w:name="_GoBack"/>
       <w:bookmarkEnd w:id="0"/>
